--- a/FOR - Projeto.docx
+++ b/FOR - Projeto.docx
@@ -423,21 +423,8 @@
           </w:tcPr>
           <w:p>
             <w:r>
-              <w:t xml:space="preserve">Airton </w:t>
-            </w:r>
-            <w:proofErr w:type="spellStart"/>
-            <w:r>
-              <w:t>Issamu</w:t>
-            </w:r>
-            <w:proofErr w:type="spellEnd"/>
-            <w:r>
-              <w:t xml:space="preserve"> de Souza </w:t>
-            </w:r>
-            <w:proofErr w:type="spellStart"/>
-            <w:r>
-              <w:t>Mushá</w:t>
-            </w:r>
-            <w:proofErr w:type="spellEnd"/>
+              <w:t>Airton Issamu de Souza Mushá</w:t>
+            </w:r>
           </w:p>
         </w:tc>
         <w:tc>
@@ -773,7 +760,6 @@
                 <w:b/>
               </w:rPr>
             </w:pPr>
-            <w:proofErr w:type="gramStart"/>
             <w:r>
               <w:rPr>
                 <w:b/>
@@ -784,14 +770,7 @@
               <w:rPr>
                 <w:b/>
               </w:rPr>
-              <w:t>,</w:t>
-            </w:r>
-            <w:proofErr w:type="gramEnd"/>
-            <w:r>
-              <w:rPr>
-                <w:b/>
-              </w:rPr>
-              <w:t>JS,</w:t>
+              <w:t>,JS,</w:t>
             </w:r>
             <w:r>
               <w:rPr>
@@ -831,14 +810,12 @@
                 <w:b/>
               </w:rPr>
             </w:pPr>
-            <w:proofErr w:type="spellStart"/>
             <w:r>
               <w:rPr>
                 <w:b/>
               </w:rPr>
               <w:t>Bootstrap</w:t>
             </w:r>
-            <w:proofErr w:type="spellEnd"/>
           </w:p>
         </w:tc>
       </w:tr>
@@ -883,19 +860,9 @@
             <w:tcW w:w="8494" w:type="dxa"/>
           </w:tcPr>
           <w:p>
-            <w:proofErr w:type="spellStart"/>
-            <w:r>
-              <w:t>VisualStudio</w:t>
-            </w:r>
-            <w:proofErr w:type="spellEnd"/>
-            <w:r>
-              <w:t xml:space="preserve"> </w:t>
-            </w:r>
-            <w:proofErr w:type="spellStart"/>
-            <w:r>
-              <w:t>Code</w:t>
-            </w:r>
-            <w:proofErr w:type="spellEnd"/>
+            <w:r>
+              <w:t>VisualStudio Code</w:t>
+            </w:r>
             <w:r>
               <w:t>:</w:t>
             </w:r>
@@ -907,16 +874,23 @@
             </w:r>
           </w:p>
           <w:p>
-            <w:proofErr w:type="spellStart"/>
             <w:r>
               <w:t>Github</w:t>
             </w:r>
-            <w:proofErr w:type="spellEnd"/>
-            <w:r>
-              <w:t xml:space="preserve">: Usada para o sistema de controle </w:t>
-            </w:r>
-            <w:r>
-              <w:t>e acompanhar mudanças no código.</w:t>
+            <w:r>
+              <w:t>: Usada para o sistema de controle</w:t>
+            </w:r>
+            <w:r>
+              <w:t xml:space="preserve"> de versão e </w:t>
+            </w:r>
+            <w:r>
+              <w:t>repositório</w:t>
+            </w:r>
+            <w:r>
+              <w:t xml:space="preserve"> para</w:t>
+            </w:r>
+            <w:r>
+              <w:t xml:space="preserve"> acompanhar mudanças no código.</w:t>
             </w:r>
           </w:p>
           <w:p>
@@ -928,30 +902,19 @@
               </w:rPr>
             </w:pPr>
             <w:r>
+              <w:t xml:space="preserve"> </w:t>
+            </w:r>
+            <w:r>
               <w:rPr>
                 <w:lang w:val="en-US"/>
               </w:rPr>
-              <w:t xml:space="preserve"> Bootstrap</w:t>
+              <w:t>Bootstrap</w:t>
             </w:r>
             <w:r>
               <w:rPr>
                 <w:lang w:val="en-US"/>
               </w:rPr>
-              <w:t xml:space="preserve">: Framework </w:t>
-            </w:r>
-            <w:proofErr w:type="spellStart"/>
-            <w:r>
-              <w:rPr>
-                <w:lang w:val="en-US"/>
-              </w:rPr>
-              <w:t>usado</w:t>
-            </w:r>
-            <w:proofErr w:type="spellEnd"/>
-            <w:r>
-              <w:rPr>
-                <w:lang w:val="en-US"/>
-              </w:rPr>
-              <w:t xml:space="preserve"> no front-en</w:t>
+              <w:t>: Framework usado no front-en</w:t>
             </w:r>
             <w:r>
               <w:rPr>
@@ -995,21 +958,7 @@
         <w:rPr>
           <w:b/>
         </w:rPr>
-        <w:t xml:space="preserve">Aponte </w:t>
-      </w:r>
-      <w:proofErr w:type="gramStart"/>
-      <w:r>
-        <w:rPr>
-          <w:b/>
-        </w:rPr>
-        <w:t>2 manutenção</w:t>
-      </w:r>
-      <w:proofErr w:type="gramEnd"/>
-      <w:r>
-        <w:rPr>
-          <w:b/>
-        </w:rPr>
-        <w:t xml:space="preserve"> corretiva, 2 manutenção preventiva e 2</w:t>
+        <w:t>Aponte 2 manutenção corretiva, 2 manutenção preventiva e 2</w:t>
       </w:r>
       <w:r>
         <w:rPr>
